--- a/Programming for QA/1. Programming Fundamentals and Unit Testing/3. Nested Loops and Methods/03. Lab/Lab - Nested-Loops.docx
+++ b/Programming for QA/1. Programming Fundamentals and Unit Testing/3. Nested Loops and Methods/03. Lab/Lab - Nested-Loops.docx
@@ -89,24 +89,15 @@
       <w:pPr>
         <w:pStyle w:val="Heading2"/>
         <w:spacing w:before="0"/>
-      </w:pPr>
-      <w:r>
-        <w:t xml:space="preserve">Numbers From </w:t>
-      </w:r>
-      <w:r>
-        <w:t>N</w:t>
-      </w:r>
-      <w:r>
-        <w:t xml:space="preserve"> </w:t>
-      </w:r>
-      <w:r>
-        <w:t>t</w:t>
-      </w:r>
-      <w:r>
-        <w:t xml:space="preserve">o </w:t>
-      </w:r>
-      <w:r>
-        <w:t>1</w:t>
+        <w:rPr>
+          <w:highlight w:val="yellow"/>
+        </w:rPr>
+      </w:pPr>
+      <w:r>
+        <w:rPr>
+          <w:highlight w:val="yellow"/>
+        </w:rPr>
+        <w:t>Numbers From N to 1</w:t>
       </w:r>
     </w:p>
     <w:p>
@@ -552,15 +543,15 @@
     <w:p>
       <w:pPr>
         <w:pStyle w:val="Heading2"/>
-      </w:pPr>
-      <w:r>
-        <w:t xml:space="preserve">Even </w:t>
-      </w:r>
-      <w:r>
-        <w:t>P</w:t>
-      </w:r>
-      <w:r>
-        <w:t>owers of 2</w:t>
+        <w:rPr>
+          <w:highlight w:val="yellow"/>
+        </w:rPr>
+      </w:pPr>
+      <w:r>
+        <w:rPr>
+          <w:highlight w:val="yellow"/>
+        </w:rPr>
+        <w:t>Even Powers of 2</w:t>
       </w:r>
     </w:p>
     <w:p>
@@ -2560,11 +2551,11 @@
         <w:tblLook w:val="04A0" w:firstRow="1" w:lastRow="0" w:firstColumn="1" w:lastColumn="0" w:noHBand="0" w:noVBand="1"/>
       </w:tblPr>
       <w:tblGrid>
-        <w:gridCol w:w="1147"/>
-        <w:gridCol w:w="2227"/>
-        <w:gridCol w:w="218"/>
-        <w:gridCol w:w="1148"/>
-        <w:gridCol w:w="1753"/>
+        <w:gridCol w:w="1146"/>
+        <w:gridCol w:w="2221"/>
+        <w:gridCol w:w="231"/>
+        <w:gridCol w:w="1146"/>
+        <w:gridCol w:w="1749"/>
       </w:tblGrid>
       <w:tr>
         <w:tc>
@@ -4172,11 +4163,11 @@
         <w:tblLook w:val="04A0" w:firstRow="1" w:lastRow="0" w:firstColumn="1" w:lastColumn="0" w:noHBand="0" w:noVBand="1"/>
       </w:tblPr>
       <w:tblGrid>
+        <w:gridCol w:w="1146"/>
+        <w:gridCol w:w="3071"/>
+        <w:gridCol w:w="231"/>
         <w:gridCol w:w="1147"/>
-        <w:gridCol w:w="3078"/>
-        <w:gridCol w:w="218"/>
-        <w:gridCol w:w="1148"/>
-        <w:gridCol w:w="2461"/>
+        <w:gridCol w:w="2457"/>
       </w:tblGrid>
       <w:tr>
         <w:tc>
@@ -9912,6 +9903,7 @@
   <w:style w:type="character" w:default="1" w:styleId="DefaultParagraphFont">
     <w:name w:val="Default Paragraph Font"/>
     <w:uiPriority w:val="1"/>
+    <w:semiHidden/>
     <w:unhideWhenUsed/>
   </w:style>
   <w:style w:type="table" w:default="1" w:styleId="TableNormal">

--- a/Programming for QA/1. Programming Fundamentals and Unit Testing/3. Nested Loops and Methods/03. Lab/Lab - Nested-Loops.docx
+++ b/Programming for QA/1. Programming Fundamentals and Unit Testing/3. Nested Loops and Methods/03. Lab/Lab - Nested-Loops.docx
@@ -1616,7 +1616,13 @@
         <w:ind w:left="142" w:hanging="284"/>
       </w:pPr>
       <w:r>
-        <w:t xml:space="preserve"> Triangle of Stars</w:t>
+        <w:t xml:space="preserve"> </w:t>
+      </w:r>
+      <w:r>
+        <w:rPr>
+          <w:highlight w:val="yellow"/>
+        </w:rPr>
+        <w:t>Triangle of Stars</w:t>
       </w:r>
     </w:p>
     <w:p>
@@ -2145,8 +2151,14 @@
     <w:p>
       <w:pPr>
         <w:pStyle w:val="Heading2"/>
-      </w:pPr>
-      <w:r>
+        <w:rPr>
+          <w:highlight w:val="yellow"/>
+        </w:rPr>
+      </w:pPr>
+      <w:r>
+        <w:rPr>
+          <w:highlight w:val="yellow"/>
+        </w:rPr>
         <w:t>Building</w:t>
       </w:r>
     </w:p>
@@ -2961,8 +2973,14 @@
         <w:pStyle w:val="Heading2"/>
         <w:spacing w:before="360"/>
         <w:ind w:left="357" w:hanging="357"/>
-      </w:pPr>
-      <w:r>
+        <w:rPr>
+          <w:highlight w:val="yellow"/>
+        </w:rPr>
+      </w:pPr>
+      <w:r>
+        <w:rPr>
+          <w:highlight w:val="yellow"/>
+        </w:rPr>
         <w:t>Number Pyramid</w:t>
       </w:r>
     </w:p>
@@ -3859,8 +3877,14 @@
         <w:pStyle w:val="Heading2"/>
         <w:spacing w:before="360"/>
         <w:ind w:left="357" w:hanging="357"/>
-      </w:pPr>
-      <w:r>
+        <w:rPr>
+          <w:highlight w:val="yellow"/>
+        </w:rPr>
+      </w:pPr>
+      <w:r>
+        <w:rPr>
+          <w:highlight w:val="yellow"/>
+        </w:rPr>
         <w:lastRenderedPageBreak/>
         <w:t>Travel Savings</w:t>
       </w:r>
@@ -4988,8 +5012,14 @@
     <w:p>
       <w:pPr>
         <w:pStyle w:val="Heading2"/>
-      </w:pPr>
-      <w:r>
+        <w:rPr>
+          <w:highlight w:val="yellow"/>
+        </w:rPr>
+      </w:pPr>
+      <w:r>
+        <w:rPr>
+          <w:highlight w:val="yellow"/>
+        </w:rPr>
         <w:t>Sum of Digits Calculator</w:t>
       </w:r>
     </w:p>
@@ -5725,8 +5755,14 @@
     <w:p>
       <w:pPr>
         <w:pStyle w:val="Heading2"/>
-      </w:pPr>
-      <w:r>
+        <w:rPr>
+          <w:highlight w:val="yellow"/>
+        </w:rPr>
+      </w:pPr>
+      <w:r>
+        <w:rPr>
+          <w:highlight w:val="yellow"/>
+        </w:rPr>
         <w:lastRenderedPageBreak/>
         <w:t>Prime Numbers</w:t>
       </w:r>
